--- a/docs/AGGREGATE FUNCTIONS.docx
+++ b/docs/AGGREGATE FUNCTIONS.docx
@@ -8,260 +8,74 @@
         <w:rPr>
           <w:rFonts w:ascii="Consolas" w:hAnsi="Consolas"/>
           <w:b/>
-          <w:sz w:val="26"/>
-          <w:szCs w:val="26"/>
+          <w:sz w:val="32"/>
+          <w:szCs w:val="32"/>
           <w:u w:val="single"/>
+          <w:lang w:val="en-US"/>
         </w:rPr>
       </w:pPr>
       <w:r>
         <w:rPr>
           <w:rFonts w:ascii="Consolas" w:hAnsi="Consolas"/>
           <w:b/>
-          <w:sz w:val="26"/>
-          <w:szCs w:val="26"/>
+          <w:sz w:val="32"/>
+          <w:szCs w:val="32"/>
           <w:u w:val="single"/>
+          <w:lang w:val="en-US"/>
         </w:rPr>
         <w:t>AGGREGATE FUNCTIONS</w:t>
       </w:r>
-    </w:p>
-    <w:p>
-      <w:pPr>
-        <w:rPr>
-          <w:rFonts w:ascii="Consolas" w:hAnsi="Consolas"/>
-          <w:b/>
-        </w:rPr>
-      </w:pPr>
-      <w:r>
-        <w:rPr>
-          <w:rFonts w:ascii="Consolas" w:hAnsi="Consolas"/>
-          <w:b/>
-        </w:rPr>
-        <w:t xml:space="preserve">CREATE TABLE STUDENT_EXP07_CSA_41 (STUDENT_EXP07_CSA_41_ID NUMBER PRIMARY </w:t>
+      <w:bookmarkStart w:id="0" w:name="_GoBack"/>
+      <w:bookmarkEnd w:id="0"/>
+    </w:p>
+    <w:p>
+      <w:pPr>
+        <w:rPr>
+          <w:rFonts w:ascii="Consolas" w:hAnsi="Consolas"/>
+          <w:lang w:val="en-US"/>
+        </w:rPr>
+      </w:pPr>
+      <w:r>
+        <w:rPr>
+          <w:rFonts w:ascii="Consolas" w:hAnsi="Consolas"/>
+          <w:lang w:val="en-US"/>
+        </w:rPr>
+        <w:t xml:space="preserve">CREATE TABLE STUDENT_EXP07_CSA_41 (STUDENT_ID NUMBER PRIMARY KEY, STUDENT_NAME VARCHAR2(50), PHYSICS </w:t>
       </w:r>
       <w:proofErr w:type="gramStart"/>
       <w:r>
         <w:rPr>
           <w:rFonts w:ascii="Consolas" w:hAnsi="Consolas"/>
-          <w:b/>
-        </w:rPr>
-        <w:t>KEY,STUDENT</w:t>
+          <w:lang w:val="en-US"/>
+        </w:rPr>
+        <w:t>NUMBER(</w:t>
       </w:r>
       <w:proofErr w:type="gramEnd"/>
       <w:r>
         <w:rPr>
           <w:rFonts w:ascii="Consolas" w:hAnsi="Consolas"/>
-          <w:b/>
-        </w:rPr>
-        <w:t>_EXP07_CSA_41_NAME VARCHAR2(50),PHYSICS NUMBER(2),CHEMISTRY NUMBER(2),MATHEMATICS NUMBER(2));</w:t>
-      </w:r>
-    </w:p>
-    <w:p>
-      <w:pPr>
-        <w:rPr>
-          <w:rFonts w:ascii="Consolas" w:hAnsi="Consolas"/>
-        </w:rPr>
-      </w:pPr>
-      <w:r>
-        <w:rPr>
-          <w:rFonts w:ascii="Consolas" w:hAnsi="Consolas"/>
-        </w:rPr>
-        <w:t>table STUDENT_EXP07_CSA_41 created.</w:t>
-      </w:r>
-    </w:p>
-    <w:p>
-      <w:pPr>
-        <w:rPr>
-          <w:rFonts w:ascii="Consolas" w:hAnsi="Consolas"/>
-        </w:rPr>
-      </w:pPr>
-      <w:r>
-        <w:rPr>
-          <w:rFonts w:ascii="Consolas" w:hAnsi="Consolas"/>
-        </w:rPr>
-        <w:t>INSERT INTO STUDENT_EXP07_CSA_41 (STUDENT_EXP07_CSA_41_ID, STUDENT_EXP07_CSA_41_NAME, PHYSICS, CHEMISTRY, MATHEMATICS) VALUES (1, 'PRANAV', 20, 18, 40);</w:t>
-      </w:r>
-    </w:p>
-    <w:p>
-      <w:pPr>
-        <w:rPr>
-          <w:rFonts w:ascii="Consolas" w:hAnsi="Consolas"/>
-        </w:rPr>
-      </w:pPr>
-      <w:r>
-        <w:rPr>
-          <w:rFonts w:ascii="Consolas" w:hAnsi="Consolas"/>
-        </w:rPr>
-        <w:t>INSERT INTO STUDENT_EXP07_CSA_41 (STUDENT_EXP07_CSA_41_ID, STUDENT_EXP07_CSA_41_NAME, PHYSICS, CHEMISTRY, MATHEMATICS) VALUES (2, 'NAGARAJ', 15, 12, 35);</w:t>
-      </w:r>
-    </w:p>
-    <w:p>
-      <w:pPr>
-        <w:rPr>
-          <w:rFonts w:ascii="Consolas" w:hAnsi="Consolas"/>
-        </w:rPr>
-      </w:pPr>
-      <w:r>
-        <w:rPr>
-          <w:rFonts w:ascii="Consolas" w:hAnsi="Consolas"/>
-        </w:rPr>
-        <w:t>INSERT INTO STUDENT_EXP07_CSA_41 (STUDENT_EXP07_CSA_41_ID, STUDENT_EXP07_CSA_41_NAME, PHYSICS, CHEMISTRY, MATHEMATICS) VALUES (3, 'JIBIN', 10, 14, 20);</w:t>
-      </w:r>
-    </w:p>
-    <w:p>
-      <w:pPr>
-        <w:rPr>
-          <w:rFonts w:ascii="Consolas" w:hAnsi="Consolas"/>
-        </w:rPr>
-      </w:pPr>
-      <w:r>
-        <w:rPr>
-          <w:rFonts w:ascii="Consolas" w:hAnsi="Consolas"/>
-        </w:rPr>
-        <w:t>INSERT INTO STUDENT_EXP07_CSA_41 (STUDENT_EXP07_CSA_41_ID, STUDENT_EXP07_CSA_41_NAME, PHYSICS, CHEMISTRY, MATHEMATICS) VALUES (4, 'FELIX', 22, 25, 45);</w:t>
-      </w:r>
-    </w:p>
-    <w:p>
-      <w:pPr>
-        <w:rPr>
-          <w:rFonts w:ascii="Consolas" w:hAnsi="Consolas"/>
-        </w:rPr>
-      </w:pPr>
-      <w:r>
-        <w:rPr>
-          <w:rFonts w:ascii="Consolas" w:hAnsi="Consolas"/>
-        </w:rPr>
-        <w:t>INSERT INTO STUDENT_EXP07_CSA_41 (STUDENT_EXP07_CSA_41_ID, STUDENT_EXP07_CSA_41_NAME, PHYSICS, CHEMISTRY, MATHEMATICS) VALUES (5, 'BLESSON', 11, 10, 30);</w:t>
-      </w:r>
-    </w:p>
-    <w:p>
-      <w:pPr>
-        <w:rPr>
-          <w:rFonts w:ascii="Consolas" w:hAnsi="Consolas"/>
-        </w:rPr>
-      </w:pPr>
-      <w:r>
-        <w:rPr>
-          <w:rFonts w:ascii="Consolas" w:hAnsi="Consolas"/>
-        </w:rPr>
-        <w:t>INSERT INTO STUDENT_EXP07_CSA_41 (STUDENT_EXP07_CSA_41_ID, STUDENT_EXP07_CSA_41_NAME, PHYSICS, CHEMISTRY, MATHEMATICS) VALUES (6, 'JOSE', 13, 17, 28);</w:t>
-      </w:r>
-    </w:p>
-    <w:p>
-      <w:pPr>
-        <w:rPr>
-          <w:rFonts w:ascii="Consolas" w:hAnsi="Consolas"/>
-        </w:rPr>
-      </w:pPr>
-      <w:r>
-        <w:rPr>
-          <w:rFonts w:ascii="Consolas" w:hAnsi="Consolas"/>
-        </w:rPr>
-        <w:t>INSERT INTO STUDENT_EXP07_CSA_41 (STUDENT_EXP07_CSA_41_ID, STUDENT_EXP07_CSA_41_NAME, PHYSICS, CHEMISTRY, MATHEMATICS) VALUES (7, 'DON', 24, 20, 50);</w:t>
-      </w:r>
-    </w:p>
-    <w:p>
-      <w:pPr>
-        <w:rPr>
-          <w:rFonts w:ascii="Consolas" w:hAnsi="Consolas"/>
-        </w:rPr>
-      </w:pPr>
-      <w:r>
-        <w:rPr>
-          <w:rFonts w:ascii="Consolas" w:hAnsi="Consolas"/>
-        </w:rPr>
-        <w:t>INSERT INTO STUDENT_EXP07_CSA_41 (STUDENT_EXP07_CSA_41_ID, STUDENT_EXP07_CSA_41_NAME, PHYSICS, CHEMISTRY, MATHEMATICS) VALUES (8, 'MELVIN', 25, 21, 48);</w:t>
-      </w:r>
-    </w:p>
-    <w:p>
-      <w:pPr>
-        <w:rPr>
-          <w:rFonts w:ascii="Consolas" w:hAnsi="Consolas"/>
-        </w:rPr>
-      </w:pPr>
-      <w:r>
-        <w:rPr>
-          <w:rFonts w:ascii="Consolas" w:hAnsi="Consolas"/>
-        </w:rPr>
-        <w:t>INSERT INTO STUDENT_EXP07_CSA_41 (STUDENT_EXP07_CSA_41_ID, STUDENT_EXP07_CSA_41_NAME, PHYSICS, CHEMISTRY, MATHEMATICS) VALUES (9, 'NOYAL', 19, 23, 35);</w:t>
-      </w:r>
-    </w:p>
-    <w:p>
-      <w:pPr>
-        <w:rPr>
-          <w:rFonts w:ascii="Consolas" w:hAnsi="Consolas"/>
-        </w:rPr>
-      </w:pPr>
-      <w:r>
-        <w:rPr>
-          <w:rFonts w:ascii="Consolas" w:hAnsi="Consolas"/>
-        </w:rPr>
-        <w:t>INSERT INTO STUDENT_EXP07_CSA_41 (STUDENT_EXP07_CSA_41_ID, STUDENT_EXP07_CSA_41_NAME, PHYSICS, CHEMISTRY, MATHEMATICS) VALUES (10, 'ABHIN', 17, 15, 40);</w:t>
-      </w:r>
-    </w:p>
-    <w:p>
-      <w:pPr>
-        <w:rPr>
-          <w:rFonts w:ascii="Consolas" w:hAnsi="Consolas"/>
-        </w:rPr>
-      </w:pPr>
-    </w:p>
-    <w:p>
-      <w:pPr>
-        <w:rPr>
-          <w:rFonts w:ascii="Consolas" w:hAnsi="Consolas"/>
-        </w:rPr>
-      </w:pPr>
-    </w:p>
-    <w:p>
-      <w:pPr>
-        <w:rPr>
-          <w:rFonts w:ascii="Consolas" w:hAnsi="Consolas"/>
-        </w:rPr>
-      </w:pPr>
-    </w:p>
-    <w:p>
-      <w:pPr>
-        <w:rPr>
-          <w:rFonts w:ascii="Consolas" w:hAnsi="Consolas"/>
-        </w:rPr>
-      </w:pPr>
-    </w:p>
-    <w:p>
-      <w:pPr>
-        <w:rPr>
-          <w:rFonts w:ascii="Consolas" w:hAnsi="Consolas"/>
-        </w:rPr>
-      </w:pPr>
-    </w:p>
-    <w:p>
-      <w:pPr>
-        <w:rPr>
-          <w:rFonts w:ascii="Consolas" w:hAnsi="Consolas"/>
-        </w:rPr>
-      </w:pPr>
-      <w:r>
-        <w:rPr>
-          <w:rFonts w:ascii="Consolas" w:hAnsi="Consolas"/>
-        </w:rPr>
-        <w:lastRenderedPageBreak/>
-        <w:t>SELECT * FROM STUDENT_EXP07_CSA_41;</w:t>
-      </w:r>
-    </w:p>
-    <w:p>
-      <w:pPr>
-        <w:rPr>
-          <w:rFonts w:ascii="Consolas" w:hAnsi="Consolas"/>
+          <w:lang w:val="en-US"/>
+        </w:rPr>
+        <w:t>2), CHEMISTRY NUMBER(2), MATHEMATICS NUMBER(2));</w:t>
+      </w:r>
+    </w:p>
+    <w:p>
+      <w:pPr>
+        <w:rPr>
+          <w:rFonts w:ascii="Consolas" w:hAnsi="Consolas"/>
+          <w:lang w:val="en-US"/>
         </w:rPr>
       </w:pPr>
       <w:r>
         <w:rPr>
           <w:rFonts w:ascii="Consolas" w:hAnsi="Consolas"/>
           <w:noProof/>
+          <w:lang w:val="en-US"/>
         </w:rPr>
         <w:drawing>
           <wp:inline distT="0" distB="0" distL="0" distR="0">
-            <wp:extent cx="5731510" cy="1969770"/>
-            <wp:effectExtent l="0" t="0" r="2540" b="0"/>
+            <wp:extent cx="5582429" cy="1200318"/>
+            <wp:effectExtent l="0" t="0" r="0" b="0"/>
             <wp:docPr id="1" name="Picture 1"/>
             <wp:cNvGraphicFramePr>
               <a:graphicFrameLocks xmlns:a="http://schemas.openxmlformats.org/drawingml/2006/main" noChangeAspect="1"/>
@@ -270,7 +84,7 @@
               <a:graphicData uri="http://schemas.openxmlformats.org/drawingml/2006/picture">
                 <pic:pic xmlns:pic="http://schemas.openxmlformats.org/drawingml/2006/picture">
                   <pic:nvPicPr>
-                    <pic:cNvPr id="1" name="418C87.tmp"/>
+                    <pic:cNvPr id="1" name="D60357F.tmp"/>
                     <pic:cNvPicPr/>
                   </pic:nvPicPr>
                   <pic:blipFill>
@@ -288,7 +102,7 @@
                   <pic:spPr>
                     <a:xfrm>
                       <a:off x="0" y="0"/>
-                      <a:ext cx="5731510" cy="1969770"/>
+                      <a:ext cx="5582429" cy="1200318"/>
                     </a:xfrm>
                     <a:prstGeom prst="rect">
                       <a:avLst/>
@@ -305,31 +119,179 @@
       <w:pPr>
         <w:rPr>
           <w:rFonts w:ascii="Consolas" w:hAnsi="Consolas"/>
-        </w:rPr>
-      </w:pPr>
-      <w:r>
-        <w:rPr>
-          <w:rFonts w:ascii="Consolas" w:hAnsi="Consolas"/>
-        </w:rPr>
-        <w:t>SELECT AVG(PHYSICS) AS AVERAGE_PHYSICS FROM STUDENT_EXP07_CSA_41;</w:t>
-      </w:r>
-    </w:p>
-    <w:p>
-      <w:pPr>
-        <w:rPr>
-          <w:rFonts w:ascii="Consolas" w:hAnsi="Consolas"/>
+          <w:lang w:val="en-US"/>
+        </w:rPr>
+      </w:pPr>
+    </w:p>
+    <w:p>
+      <w:pPr>
+        <w:rPr>
+          <w:rFonts w:ascii="Consolas" w:hAnsi="Consolas"/>
+          <w:lang w:val="en-US"/>
+        </w:rPr>
+      </w:pPr>
+      <w:r>
+        <w:rPr>
+          <w:rFonts w:ascii="Consolas" w:hAnsi="Consolas"/>
+          <w:lang w:val="en-US"/>
+        </w:rPr>
+        <w:t>INSERT INTO STUDENT_EXP07_CSA_41 (STUDENT_ID, STUDENT_NAME, PHYSICS, CHEMISTRY, MATHEMATICS) VALUES (1, 'JOSE', 15, 18, 40);</w:t>
+      </w:r>
+    </w:p>
+    <w:p>
+      <w:pPr>
+        <w:rPr>
+          <w:rFonts w:ascii="Consolas" w:hAnsi="Consolas"/>
+          <w:lang w:val="en-US"/>
+        </w:rPr>
+      </w:pPr>
+      <w:r>
+        <w:rPr>
+          <w:rFonts w:ascii="Consolas" w:hAnsi="Consolas"/>
+          <w:lang w:val="en-US"/>
+        </w:rPr>
+        <w:t>INSERT INTO STUDENT_EXP07_CSA_41 (STUDENT_ID, STUDENT_NAME, PHYSICS, CHEMISTRY, MATHEMATICS) VALUES (2, 'PRANAV', 10, 12, 30);</w:t>
+      </w:r>
+    </w:p>
+    <w:p>
+      <w:pPr>
+        <w:rPr>
+          <w:rFonts w:ascii="Consolas" w:hAnsi="Consolas"/>
+          <w:lang w:val="en-US"/>
+        </w:rPr>
+      </w:pPr>
+      <w:r>
+        <w:rPr>
+          <w:rFonts w:ascii="Consolas" w:hAnsi="Consolas"/>
+          <w:lang w:val="en-US"/>
+        </w:rPr>
+        <w:t>INSERT INTO STUDENT_EXP07_CSA_41 (STUDENT_ID, STUDENT_NAME, PHYSICS, CHEMISTRY, MATHEMATICS) VALUES (3, 'JIBIN', 20, 25, 35);</w:t>
+      </w:r>
+    </w:p>
+    <w:p>
+      <w:pPr>
+        <w:rPr>
+          <w:rFonts w:ascii="Consolas" w:hAnsi="Consolas"/>
+          <w:lang w:val="en-US"/>
+        </w:rPr>
+      </w:pPr>
+      <w:r>
+        <w:rPr>
+          <w:rFonts w:ascii="Consolas" w:hAnsi="Consolas"/>
+          <w:lang w:val="en-US"/>
+        </w:rPr>
+        <w:t>INSERT INTO STUDENT_EXP07_CSA_41 (STUDENT_ID, STUDENT_NAME, PHYSICS, CHEMISTRY, MATHEMATICS) VALUES (4, 'ALWIN', 25, 20, 50);</w:t>
+      </w:r>
+    </w:p>
+    <w:p>
+      <w:pPr>
+        <w:rPr>
+          <w:rFonts w:ascii="Consolas" w:hAnsi="Consolas"/>
+          <w:lang w:val="en-US"/>
+        </w:rPr>
+      </w:pPr>
+      <w:r>
+        <w:rPr>
+          <w:rFonts w:ascii="Consolas" w:hAnsi="Consolas"/>
+          <w:lang w:val="en-US"/>
+        </w:rPr>
+        <w:t>INSERT INTO STUDENT_EXP07_CSA_41 (STUDENT_ID, STUDENT_NAME, PHYSICS, CHEMISTRY, MATHEMATICS) VALUES (5, 'ALTHAF', 12, 15, 20);</w:t>
+      </w:r>
+    </w:p>
+    <w:p>
+      <w:pPr>
+        <w:rPr>
+          <w:rFonts w:ascii="Consolas" w:hAnsi="Consolas"/>
+          <w:lang w:val="en-US"/>
+        </w:rPr>
+      </w:pPr>
+      <w:r>
+        <w:rPr>
+          <w:rFonts w:ascii="Consolas" w:hAnsi="Consolas"/>
+          <w:lang w:val="en-US"/>
+        </w:rPr>
+        <w:t>INSERT INTO STUDENT_EXP07_CSA_41 (STUDENT_ID, STUDENT_NAME, PHYSICS, CHEMISTRY, MATHEMATICS) VALUES (6, 'ASHHAR', 13, 22, 40);</w:t>
+      </w:r>
+    </w:p>
+    <w:p>
+      <w:pPr>
+        <w:rPr>
+          <w:rFonts w:ascii="Consolas" w:hAnsi="Consolas"/>
+          <w:lang w:val="en-US"/>
+        </w:rPr>
+      </w:pPr>
+      <w:r>
+        <w:rPr>
+          <w:rFonts w:ascii="Consolas" w:hAnsi="Consolas"/>
+          <w:lang w:val="en-US"/>
+        </w:rPr>
+        <w:t>INSERT INTO STUDENT_EXP07_CSA_41 (STUDENT_ID, STUDENT_NAME, PHYSICS, CHEMISTRY, MATHEMATICS) VALUES (7, 'NANDU', 18, 12, 45);</w:t>
+      </w:r>
+    </w:p>
+    <w:p>
+      <w:pPr>
+        <w:rPr>
+          <w:rFonts w:ascii="Consolas" w:hAnsi="Consolas"/>
+          <w:lang w:val="en-US"/>
+        </w:rPr>
+      </w:pPr>
+      <w:r>
+        <w:rPr>
+          <w:rFonts w:ascii="Consolas" w:hAnsi="Consolas"/>
+          <w:lang w:val="en-US"/>
+        </w:rPr>
+        <w:t>INSERT INTO STUDENT_EXP07_CSA_41 (STUDENT_ID, STUDENT_NAME, PHYSICS, CHEMISTRY, MATHEMATICS) VALUES (8, 'ASHWIN', 15, 14, 35);</w:t>
+      </w:r>
+    </w:p>
+    <w:p>
+      <w:pPr>
+        <w:rPr>
+          <w:rFonts w:ascii="Consolas" w:hAnsi="Consolas"/>
+          <w:lang w:val="en-US"/>
+        </w:rPr>
+      </w:pPr>
+      <w:r>
+        <w:rPr>
+          <w:rFonts w:ascii="Consolas" w:hAnsi="Consolas"/>
+          <w:lang w:val="en-US"/>
+        </w:rPr>
+        <w:t>INSERT INTO STUDENT_EXP07_CSA_41 (STUDENT_ID, STUDENT_NAME, PHYSICS, CHEMISTRY, MATHEMATICS) VALUES (9, 'AWIN', 17, 18, 28);</w:t>
+      </w:r>
+    </w:p>
+    <w:p>
+      <w:pPr>
+        <w:rPr>
+          <w:rFonts w:ascii="Consolas" w:hAnsi="Consolas"/>
+          <w:lang w:val="en-US"/>
+        </w:rPr>
+      </w:pPr>
+      <w:r>
+        <w:rPr>
+          <w:rFonts w:ascii="Consolas" w:hAnsi="Consolas"/>
+          <w:lang w:val="en-US"/>
+        </w:rPr>
+        <w:t>INSERT INTO STUDENT_EXP07_CSA_41 (STUDENT_ID, STUDENT_NAME, PHYSICS, CHEMISTRY, MATHEMATICS) VALUES (10, 'BASIL', 19, 23, 48);</w:t>
+      </w:r>
+    </w:p>
+    <w:p>
+      <w:pPr>
+        <w:rPr>
+          <w:rFonts w:ascii="Consolas" w:hAnsi="Consolas"/>
+          <w:lang w:val="en-US"/>
         </w:rPr>
       </w:pPr>
       <w:r>
         <w:rPr>
           <w:rFonts w:ascii="Consolas" w:hAnsi="Consolas"/>
           <w:noProof/>
-        </w:rPr>
+          <w:lang w:val="en-US"/>
+        </w:rPr>
+        <w:lastRenderedPageBreak/>
         <w:drawing>
           <wp:inline distT="0" distB="0" distL="0" distR="0">
-            <wp:extent cx="1457528" cy="371527"/>
-            <wp:effectExtent l="0" t="0" r="0" b="9525"/>
-            <wp:docPr id="5" name="Picture 5"/>
+            <wp:extent cx="4629796" cy="2133898"/>
+            <wp:effectExtent l="0" t="0" r="0" b="0"/>
+            <wp:docPr id="2" name="Picture 2"/>
             <wp:cNvGraphicFramePr>
               <a:graphicFrameLocks xmlns:a="http://schemas.openxmlformats.org/drawingml/2006/main" noChangeAspect="1"/>
             </wp:cNvGraphicFramePr>
@@ -337,7 +299,7 @@
               <a:graphicData uri="http://schemas.openxmlformats.org/drawingml/2006/picture">
                 <pic:pic xmlns:pic="http://schemas.openxmlformats.org/drawingml/2006/picture">
                   <pic:nvPicPr>
-                    <pic:cNvPr id="5" name="41871CF.tmp"/>
+                    <pic:cNvPr id="2" name="D601793.tmp"/>
                     <pic:cNvPicPr/>
                   </pic:nvPicPr>
                   <pic:blipFill>
@@ -355,7 +317,7 @@
                   <pic:spPr>
                     <a:xfrm>
                       <a:off x="0" y="0"/>
-                      <a:ext cx="1457528" cy="371527"/>
+                      <a:ext cx="4629796" cy="2133898"/>
                     </a:xfrm>
                     <a:prstGeom prst="rect">
                       <a:avLst/>
@@ -372,31 +334,60 @@
       <w:pPr>
         <w:rPr>
           <w:rFonts w:ascii="Consolas" w:hAnsi="Consolas"/>
-        </w:rPr>
-      </w:pPr>
-      <w:r>
-        <w:rPr>
-          <w:rFonts w:ascii="Consolas" w:hAnsi="Consolas"/>
-        </w:rPr>
-        <w:t>SELECT MAX(MATHEMATICS) AS HIGHEST_MATHS_MARK FROM STUDENT_EXP07_CSA_41;</w:t>
-      </w:r>
-    </w:p>
-    <w:p>
-      <w:pPr>
-        <w:rPr>
-          <w:rFonts w:ascii="Consolas" w:hAnsi="Consolas"/>
+          <w:lang w:val="en-US"/>
+        </w:rPr>
+      </w:pPr>
+    </w:p>
+    <w:p>
+      <w:pPr>
+        <w:rPr>
+          <w:rFonts w:ascii="Consolas" w:hAnsi="Consolas"/>
+          <w:lang w:val="en-US"/>
+        </w:rPr>
+      </w:pPr>
+    </w:p>
+    <w:p>
+      <w:pPr>
+        <w:rPr>
+          <w:rFonts w:ascii="Consolas" w:hAnsi="Consolas"/>
+          <w:lang w:val="en-US"/>
+        </w:rPr>
+      </w:pPr>
+      <w:r>
+        <w:rPr>
+          <w:rFonts w:ascii="Consolas" w:hAnsi="Consolas"/>
+          <w:lang w:val="en-US"/>
+        </w:rPr>
+        <w:t>SELECT AVG(PHYSICS) AS CLASS_AVG_PHYSICS FROM STUDENT_EXP07_CSA_</w:t>
+      </w:r>
+      <w:proofErr w:type="gramStart"/>
+      <w:r>
+        <w:rPr>
+          <w:rFonts w:ascii="Consolas" w:hAnsi="Consolas"/>
+          <w:lang w:val="en-US"/>
+        </w:rPr>
+        <w:t>41 ;</w:t>
+      </w:r>
+      <w:proofErr w:type="gramEnd"/>
+    </w:p>
+    <w:p>
+      <w:pPr>
+        <w:rPr>
+          <w:rFonts w:ascii="Consolas" w:hAnsi="Consolas"/>
+          <w:lang w:val="en-US"/>
         </w:rPr>
       </w:pPr>
       <w:r>
         <w:rPr>
           <w:rFonts w:ascii="Consolas" w:hAnsi="Consolas"/>
           <w:noProof/>
+          <w:lang w:val="en-US"/>
         </w:rPr>
         <w:drawing>
           <wp:inline distT="0" distB="0" distL="0" distR="0">
-            <wp:extent cx="1714739" cy="428685"/>
+            <wp:extent cx="1648055" cy="428685"/>
             <wp:effectExtent l="0" t="0" r="0" b="9525"/>
-            <wp:docPr id="2" name="Picture 2"/>
+            <wp:docPr id="3" name="Picture 3"/>
             <wp:cNvGraphicFramePr>
               <a:graphicFrameLocks xmlns:a="http://schemas.openxmlformats.org/drawingml/2006/main" noChangeAspect="1"/>
             </wp:cNvGraphicFramePr>
@@ -404,7 +395,7 @@
               <a:graphicData uri="http://schemas.openxmlformats.org/drawingml/2006/picture">
                 <pic:pic xmlns:pic="http://schemas.openxmlformats.org/drawingml/2006/picture">
                   <pic:nvPicPr>
-                    <pic:cNvPr id="2" name="4187ADA.tmp"/>
+                    <pic:cNvPr id="3" name="D60AFF2.tmp"/>
                     <pic:cNvPicPr/>
                   </pic:nvPicPr>
                   <pic:blipFill>
@@ -422,7 +413,7 @@
                   <pic:spPr>
                     <a:xfrm>
                       <a:off x="0" y="0"/>
-                      <a:ext cx="1714739" cy="428685"/>
+                      <a:ext cx="1648055" cy="428685"/>
                     </a:xfrm>
                     <a:prstGeom prst="rect">
                       <a:avLst/>
@@ -439,31 +430,44 @@
       <w:pPr>
         <w:rPr>
           <w:rFonts w:ascii="Consolas" w:hAnsi="Consolas"/>
-        </w:rPr>
-      </w:pPr>
-      <w:r>
-        <w:rPr>
-          <w:rFonts w:ascii="Consolas" w:hAnsi="Consolas"/>
-        </w:rPr>
-        <w:t>SELECT MIN(CHEMISTRY) AS LOWEST_CHEMISTRY_MARK FROM STUDENT_EXP07_CSA_41;</w:t>
-      </w:r>
-    </w:p>
-    <w:p>
-      <w:pPr>
-        <w:rPr>
-          <w:rFonts w:ascii="Consolas" w:hAnsi="Consolas"/>
+          <w:lang w:val="en-US"/>
+        </w:rPr>
+      </w:pPr>
+      <w:r>
+        <w:rPr>
+          <w:rFonts w:ascii="Consolas" w:hAnsi="Consolas"/>
+          <w:lang w:val="en-US"/>
+        </w:rPr>
+        <w:t>SELECT MAX(MATHEMATICS) AS HIGHEST_MARKS_MATHS FROM STUDENT_EXP07_CSA_</w:t>
+      </w:r>
+      <w:proofErr w:type="gramStart"/>
+      <w:r>
+        <w:rPr>
+          <w:rFonts w:ascii="Consolas" w:hAnsi="Consolas"/>
+          <w:lang w:val="en-US"/>
+        </w:rPr>
+        <w:t>41 ;</w:t>
+      </w:r>
+      <w:proofErr w:type="gramEnd"/>
+    </w:p>
+    <w:p>
+      <w:pPr>
+        <w:rPr>
+          <w:rFonts w:ascii="Consolas" w:hAnsi="Consolas"/>
+          <w:lang w:val="en-US"/>
         </w:rPr>
       </w:pPr>
       <w:r>
         <w:rPr>
           <w:rFonts w:ascii="Consolas" w:hAnsi="Consolas"/>
           <w:noProof/>
+          <w:lang w:val="en-US"/>
         </w:rPr>
         <w:drawing>
           <wp:inline distT="0" distB="0" distL="0" distR="0">
-            <wp:extent cx="1743318" cy="409632"/>
-            <wp:effectExtent l="0" t="0" r="9525" b="9525"/>
-            <wp:docPr id="3" name="Picture 3"/>
+            <wp:extent cx="1771897" cy="409632"/>
+            <wp:effectExtent l="0" t="0" r="0" b="9525"/>
+            <wp:docPr id="4" name="Picture 4"/>
             <wp:cNvGraphicFramePr>
               <a:graphicFrameLocks xmlns:a="http://schemas.openxmlformats.org/drawingml/2006/main" noChangeAspect="1"/>
             </wp:cNvGraphicFramePr>
@@ -471,7 +475,7 @@
               <a:graphicData uri="http://schemas.openxmlformats.org/drawingml/2006/picture">
                 <pic:pic xmlns:pic="http://schemas.openxmlformats.org/drawingml/2006/picture">
                   <pic:nvPicPr>
-                    <pic:cNvPr id="3" name="418C898.tmp"/>
+                    <pic:cNvPr id="4" name="D60FDF4.tmp"/>
                     <pic:cNvPicPr/>
                   </pic:nvPicPr>
                   <pic:blipFill>
@@ -489,7 +493,7 @@
                   <pic:spPr>
                     <a:xfrm>
                       <a:off x="0" y="0"/>
-                      <a:ext cx="1743318" cy="409632"/>
+                      <a:ext cx="1771897" cy="409632"/>
                     </a:xfrm>
                     <a:prstGeom prst="rect">
                       <a:avLst/>
@@ -506,31 +510,44 @@
       <w:pPr>
         <w:rPr>
           <w:rFonts w:ascii="Consolas" w:hAnsi="Consolas"/>
-        </w:rPr>
-      </w:pPr>
-      <w:r>
-        <w:rPr>
-          <w:rFonts w:ascii="Consolas" w:hAnsi="Consolas"/>
-        </w:rPr>
-        <w:t>SELECT COUNT(STUDENT_EXP07_CSA_41_NAME) AS TOTAL_PASSED FROM STUDENT_EXP07_CSA_41 WHERE PHYSICS &gt;= 12;</w:t>
-      </w:r>
-    </w:p>
-    <w:p>
-      <w:pPr>
-        <w:rPr>
-          <w:rFonts w:ascii="Consolas" w:hAnsi="Consolas"/>
+          <w:lang w:val="en-US"/>
+        </w:rPr>
+      </w:pPr>
+      <w:r>
+        <w:rPr>
+          <w:rFonts w:ascii="Consolas" w:hAnsi="Consolas"/>
+          <w:lang w:val="en-US"/>
+        </w:rPr>
+        <w:t>SELECT MIN(CHEMISTRY) AS LOWEST_MARK_CHEMISTRY FROM STUDENT_EXP07_CSA_</w:t>
+      </w:r>
+      <w:proofErr w:type="gramStart"/>
+      <w:r>
+        <w:rPr>
+          <w:rFonts w:ascii="Consolas" w:hAnsi="Consolas"/>
+          <w:lang w:val="en-US"/>
+        </w:rPr>
+        <w:t>41 ;</w:t>
+      </w:r>
+      <w:proofErr w:type="gramEnd"/>
+    </w:p>
+    <w:p>
+      <w:pPr>
+        <w:rPr>
+          <w:rFonts w:ascii="Consolas" w:hAnsi="Consolas"/>
+          <w:lang w:val="en-US"/>
         </w:rPr>
       </w:pPr>
       <w:r>
         <w:rPr>
           <w:rFonts w:ascii="Consolas" w:hAnsi="Consolas"/>
           <w:noProof/>
+          <w:lang w:val="en-US"/>
         </w:rPr>
         <w:drawing>
           <wp:inline distT="0" distB="0" distL="0" distR="0">
-            <wp:extent cx="1286054" cy="390580"/>
+            <wp:extent cx="1819529" cy="485843"/>
             <wp:effectExtent l="0" t="0" r="0" b="9525"/>
-            <wp:docPr id="4" name="Picture 4"/>
+            <wp:docPr id="5" name="Picture 5"/>
             <wp:cNvGraphicFramePr>
               <a:graphicFrameLocks xmlns:a="http://schemas.openxmlformats.org/drawingml/2006/main" noChangeAspect="1"/>
             </wp:cNvGraphicFramePr>
@@ -538,7 +555,7 @@
               <a:graphicData uri="http://schemas.openxmlformats.org/drawingml/2006/picture">
                 <pic:pic xmlns:pic="http://schemas.openxmlformats.org/drawingml/2006/picture">
                   <pic:nvPicPr>
-                    <pic:cNvPr id="4" name="418251D.tmp"/>
+                    <pic:cNvPr id="5" name="D604907.tmp"/>
                     <pic:cNvPicPr/>
                   </pic:nvPicPr>
                   <pic:blipFill>
@@ -556,7 +573,7 @@
                   <pic:spPr>
                     <a:xfrm>
                       <a:off x="0" y="0"/>
-                      <a:ext cx="1286054" cy="390580"/>
+                      <a:ext cx="1819529" cy="485843"/>
                     </a:xfrm>
                     <a:prstGeom prst="rect">
                       <a:avLst/>
@@ -573,30 +590,50 @@
       <w:pPr>
         <w:rPr>
           <w:rFonts w:ascii="Consolas" w:hAnsi="Consolas"/>
-        </w:rPr>
-      </w:pPr>
-      <w:r>
-        <w:rPr>
-          <w:rFonts w:ascii="Consolas" w:hAnsi="Consolas"/>
-        </w:rPr>
-        <w:t>SELECT STUDENT_EXP07_CSA_41_NAME FROM STUDENT_EXP07_CSA_41 WHERE PHYSICS &gt;= 12 AND CHEMISTRY &gt;= 12 AND MATHEMATICS &gt;= 25;</w:t>
-      </w:r>
-    </w:p>
-    <w:p>
-      <w:pPr>
-        <w:rPr>
-          <w:rFonts w:ascii="Consolas" w:hAnsi="Consolas"/>
+          <w:lang w:val="en-US"/>
+        </w:rPr>
+      </w:pPr>
+      <w:r>
+        <w:rPr>
+          <w:rFonts w:ascii="Consolas" w:hAnsi="Consolas"/>
+          <w:lang w:val="en-US"/>
+        </w:rPr>
+        <w:t xml:space="preserve">SELECT </w:t>
+      </w:r>
+      <w:proofErr w:type="gramStart"/>
+      <w:r>
+        <w:rPr>
+          <w:rFonts w:ascii="Consolas" w:hAnsi="Consolas"/>
+          <w:lang w:val="en-US"/>
+        </w:rPr>
+        <w:t>COUNT(</w:t>
+      </w:r>
+      <w:proofErr w:type="gramEnd"/>
+      <w:r>
+        <w:rPr>
+          <w:rFonts w:ascii="Consolas" w:hAnsi="Consolas"/>
+          <w:lang w:val="en-US"/>
+        </w:rPr>
+        <w:t>*) FROM STUDENT_EXP07_CSA_41  WHERE PHYSICS &gt;= 12;</w:t>
+      </w:r>
+    </w:p>
+    <w:p>
+      <w:pPr>
+        <w:rPr>
+          <w:rFonts w:ascii="Consolas" w:hAnsi="Consolas"/>
+          <w:lang w:val="en-US"/>
         </w:rPr>
       </w:pPr>
       <w:r>
         <w:rPr>
           <w:rFonts w:ascii="Consolas" w:hAnsi="Consolas"/>
           <w:noProof/>
+          <w:lang w:val="en-US"/>
         </w:rPr>
         <w:drawing>
           <wp:inline distT="0" distB="0" distL="0" distR="0">
-            <wp:extent cx="2191056" cy="1724266"/>
-            <wp:effectExtent l="0" t="0" r="0" b="9525"/>
+            <wp:extent cx="1143160" cy="447737"/>
+            <wp:effectExtent l="0" t="0" r="0" b="0"/>
             <wp:docPr id="6" name="Picture 6"/>
             <wp:cNvGraphicFramePr>
               <a:graphicFrameLocks xmlns:a="http://schemas.openxmlformats.org/drawingml/2006/main" noChangeAspect="1"/>
@@ -605,7 +642,7 @@
               <a:graphicData uri="http://schemas.openxmlformats.org/drawingml/2006/picture">
                 <pic:pic xmlns:pic="http://schemas.openxmlformats.org/drawingml/2006/picture">
                   <pic:nvPicPr>
-                    <pic:cNvPr id="6" name="41868BE.tmp"/>
+                    <pic:cNvPr id="6" name="D60B8BA.tmp"/>
                     <pic:cNvPicPr/>
                   </pic:nvPicPr>
                   <pic:blipFill>
@@ -623,7 +660,7 @@
                   <pic:spPr>
                     <a:xfrm>
                       <a:off x="0" y="0"/>
-                      <a:ext cx="2191056" cy="1724266"/>
+                      <a:ext cx="1143160" cy="447737"/>
                     </a:xfrm>
                     <a:prstGeom prst="rect">
                       <a:avLst/>
@@ -640,24 +677,538 @@
       <w:pPr>
         <w:rPr>
           <w:rFonts w:ascii="Consolas" w:hAnsi="Consolas"/>
-        </w:rPr>
-      </w:pPr>
-      <w:bookmarkStart w:id="0" w:name="_GoBack"/>
-      <w:bookmarkEnd w:id="0"/>
-    </w:p>
-    <w:p>
-      <w:pPr>
-        <w:rPr>
-          <w:rFonts w:ascii="Consolas" w:hAnsi="Consolas"/>
-        </w:rPr>
-      </w:pPr>
-    </w:p>
-    <w:p>
-      <w:pPr>
-        <w:rPr>
-          <w:rFonts w:ascii="Consolas" w:hAnsi="Consolas"/>
-        </w:rPr>
-      </w:pPr>
+          <w:lang w:val="en-US"/>
+        </w:rPr>
+      </w:pPr>
+      <w:r>
+        <w:rPr>
+          <w:rFonts w:ascii="Consolas" w:hAnsi="Consolas"/>
+          <w:lang w:val="en-US"/>
+        </w:rPr>
+        <w:t>SELECT STUDENT_</w:t>
+      </w:r>
+      <w:proofErr w:type="gramStart"/>
+      <w:r>
+        <w:rPr>
+          <w:rFonts w:ascii="Consolas" w:hAnsi="Consolas"/>
+          <w:lang w:val="en-US"/>
+        </w:rPr>
+        <w:t>NAME  FROM</w:t>
+      </w:r>
+      <w:proofErr w:type="gramEnd"/>
+      <w:r>
+        <w:rPr>
+          <w:rFonts w:ascii="Consolas" w:hAnsi="Consolas"/>
+          <w:lang w:val="en-US"/>
+        </w:rPr>
+        <w:t xml:space="preserve"> STUDENT_EXP07_CSA_41  WHERE PHYSICS &gt;= 12 AND CHEMISTRY &gt;= 12 AND MATHEMATICS &gt;= 25;</w:t>
+      </w:r>
+    </w:p>
+    <w:p>
+      <w:pPr>
+        <w:rPr>
+          <w:rFonts w:ascii="Consolas" w:hAnsi="Consolas"/>
+          <w:lang w:val="en-US"/>
+        </w:rPr>
+      </w:pPr>
+      <w:r>
+        <w:rPr>
+          <w:rFonts w:ascii="Consolas" w:hAnsi="Consolas"/>
+          <w:noProof/>
+          <w:lang w:val="en-US"/>
+        </w:rPr>
+        <w:drawing>
+          <wp:inline distT="0" distB="0" distL="0" distR="0">
+            <wp:extent cx="1409897" cy="1771897"/>
+            <wp:effectExtent l="0" t="0" r="0" b="0"/>
+            <wp:docPr id="7" name="Picture 7"/>
+            <wp:cNvGraphicFramePr>
+              <a:graphicFrameLocks xmlns:a="http://schemas.openxmlformats.org/drawingml/2006/main" noChangeAspect="1"/>
+            </wp:cNvGraphicFramePr>
+            <a:graphic xmlns:a="http://schemas.openxmlformats.org/drawingml/2006/main">
+              <a:graphicData uri="http://schemas.openxmlformats.org/drawingml/2006/picture">
+                <pic:pic xmlns:pic="http://schemas.openxmlformats.org/drawingml/2006/picture">
+                  <pic:nvPicPr>
+                    <pic:cNvPr id="7" name="D602C18.tmp"/>
+                    <pic:cNvPicPr/>
+                  </pic:nvPicPr>
+                  <pic:blipFill>
+                    <a:blip r:embed="rId10">
+                      <a:extLst>
+                        <a:ext uri="{28A0092B-C50C-407E-A947-70E740481C1C}">
+                          <a14:useLocalDpi xmlns:a14="http://schemas.microsoft.com/office/drawing/2010/main" val="0"/>
+                        </a:ext>
+                      </a:extLst>
+                    </a:blip>
+                    <a:stretch>
+                      <a:fillRect/>
+                    </a:stretch>
+                  </pic:blipFill>
+                  <pic:spPr>
+                    <a:xfrm>
+                      <a:off x="0" y="0"/>
+                      <a:ext cx="1409897" cy="1771897"/>
+                    </a:xfrm>
+                    <a:prstGeom prst="rect">
+                      <a:avLst/>
+                    </a:prstGeom>
+                  </pic:spPr>
+                </pic:pic>
+              </a:graphicData>
+            </a:graphic>
+          </wp:inline>
+        </w:drawing>
+      </w:r>
+    </w:p>
+    <w:p>
+      <w:pPr>
+        <w:rPr>
+          <w:rFonts w:ascii="Consolas" w:hAnsi="Consolas"/>
+          <w:lang w:val="en-US"/>
+        </w:rPr>
+      </w:pPr>
+      <w:r>
+        <w:rPr>
+          <w:rFonts w:ascii="Consolas" w:hAnsi="Consolas"/>
+          <w:lang w:val="en-US"/>
+        </w:rPr>
+        <w:t>SELECT STUDENT_</w:t>
+      </w:r>
+      <w:proofErr w:type="gramStart"/>
+      <w:r>
+        <w:rPr>
+          <w:rFonts w:ascii="Consolas" w:hAnsi="Consolas"/>
+          <w:lang w:val="en-US"/>
+        </w:rPr>
+        <w:t>NAME ,</w:t>
+      </w:r>
+      <w:proofErr w:type="gramEnd"/>
+      <w:r>
+        <w:rPr>
+          <w:rFonts w:ascii="Consolas" w:hAnsi="Consolas"/>
+          <w:lang w:val="en-US"/>
+        </w:rPr>
+        <w:t xml:space="preserve"> PHYSICS + CHEMISTRY + MATHEMATICS AS TOTAL_MARKS, CASE WHEN PHYSICS &gt;= 12 AND CHEMISTRY &gt;= 12 AND MATHEMATICS &gt;= 25 THEN </w:t>
+      </w:r>
+      <w:r>
+        <w:rPr>
+          <w:rFonts w:ascii="Consolas" w:hAnsi="Consolas"/>
+          <w:lang w:val="en-US"/>
+        </w:rPr>
+        <w:lastRenderedPageBreak/>
+        <w:t>'PASS' ELSE 'FAIL' END AS STATUS FROM STUDENT_EXP07_CSA_41  ORDER BY TOTAL_MARKS DESC;</w:t>
+      </w:r>
+    </w:p>
+    <w:p>
+      <w:pPr>
+        <w:rPr>
+          <w:rFonts w:ascii="Consolas" w:hAnsi="Consolas"/>
+          <w:lang w:val="en-US"/>
+        </w:rPr>
+      </w:pPr>
+      <w:r>
+        <w:rPr>
+          <w:rFonts w:ascii="Consolas" w:hAnsi="Consolas"/>
+          <w:noProof/>
+          <w:lang w:val="en-US"/>
+        </w:rPr>
+        <w:drawing>
+          <wp:inline distT="0" distB="0" distL="0" distR="0">
+            <wp:extent cx="2886478" cy="2172003"/>
+            <wp:effectExtent l="0" t="0" r="9525" b="0"/>
+            <wp:docPr id="8" name="Picture 8"/>
+            <wp:cNvGraphicFramePr>
+              <a:graphicFrameLocks xmlns:a="http://schemas.openxmlformats.org/drawingml/2006/main" noChangeAspect="1"/>
+            </wp:cNvGraphicFramePr>
+            <a:graphic xmlns:a="http://schemas.openxmlformats.org/drawingml/2006/main">
+              <a:graphicData uri="http://schemas.openxmlformats.org/drawingml/2006/picture">
+                <pic:pic xmlns:pic="http://schemas.openxmlformats.org/drawingml/2006/picture">
+                  <pic:nvPicPr>
+                    <pic:cNvPr id="8" name="D60BE37.tmp"/>
+                    <pic:cNvPicPr/>
+                  </pic:nvPicPr>
+                  <pic:blipFill>
+                    <a:blip r:embed="rId11">
+                      <a:extLst>
+                        <a:ext uri="{28A0092B-C50C-407E-A947-70E740481C1C}">
+                          <a14:useLocalDpi xmlns:a14="http://schemas.microsoft.com/office/drawing/2010/main" val="0"/>
+                        </a:ext>
+                      </a:extLst>
+                    </a:blip>
+                    <a:stretch>
+                      <a:fillRect/>
+                    </a:stretch>
+                  </pic:blipFill>
+                  <pic:spPr>
+                    <a:xfrm>
+                      <a:off x="0" y="0"/>
+                      <a:ext cx="2886478" cy="2172003"/>
+                    </a:xfrm>
+                    <a:prstGeom prst="rect">
+                      <a:avLst/>
+                    </a:prstGeom>
+                  </pic:spPr>
+                </pic:pic>
+              </a:graphicData>
+            </a:graphic>
+          </wp:inline>
+        </w:drawing>
+      </w:r>
+    </w:p>
+    <w:p>
+      <w:pPr>
+        <w:rPr>
+          <w:rFonts w:ascii="Consolas" w:hAnsi="Consolas"/>
+          <w:lang w:val="en-US"/>
+        </w:rPr>
+      </w:pPr>
+      <w:r>
+        <w:rPr>
+          <w:rFonts w:ascii="Consolas" w:hAnsi="Consolas"/>
+          <w:lang w:val="en-US"/>
+        </w:rPr>
+        <w:t>SELECT (</w:t>
+      </w:r>
+      <w:proofErr w:type="gramStart"/>
+      <w:r>
+        <w:rPr>
+          <w:rFonts w:ascii="Consolas" w:hAnsi="Consolas"/>
+          <w:lang w:val="en-US"/>
+        </w:rPr>
+        <w:t>COUNT(</w:t>
+      </w:r>
+      <w:proofErr w:type="gramEnd"/>
+      <w:r>
+        <w:rPr>
+          <w:rFonts w:ascii="Consolas" w:hAnsi="Consolas"/>
+          <w:lang w:val="en-US"/>
+        </w:rPr>
+        <w:t>CASE WHEN MATHEMATICS &gt;= 25 THEN 1 END) * 100 / COUNT(*)) AS PASS_PERCENTAGE_MATHS FROM STUDENT_EXP07_CSA_41;</w:t>
+      </w:r>
+    </w:p>
+    <w:p>
+      <w:pPr>
+        <w:rPr>
+          <w:rFonts w:ascii="Consolas" w:hAnsi="Consolas"/>
+          <w:lang w:val="en-US"/>
+        </w:rPr>
+      </w:pPr>
+      <w:r>
+        <w:rPr>
+          <w:rFonts w:ascii="Consolas" w:hAnsi="Consolas"/>
+          <w:noProof/>
+          <w:lang w:val="en-US"/>
+        </w:rPr>
+        <w:drawing>
+          <wp:inline distT="0" distB="0" distL="0" distR="0">
+            <wp:extent cx="1933845" cy="438211"/>
+            <wp:effectExtent l="0" t="0" r="9525" b="0"/>
+            <wp:docPr id="9" name="Picture 9"/>
+            <wp:cNvGraphicFramePr>
+              <a:graphicFrameLocks xmlns:a="http://schemas.openxmlformats.org/drawingml/2006/main" noChangeAspect="1"/>
+            </wp:cNvGraphicFramePr>
+            <a:graphic xmlns:a="http://schemas.openxmlformats.org/drawingml/2006/main">
+              <a:graphicData uri="http://schemas.openxmlformats.org/drawingml/2006/picture">
+                <pic:pic xmlns:pic="http://schemas.openxmlformats.org/drawingml/2006/picture">
+                  <pic:nvPicPr>
+                    <pic:cNvPr id="9" name="D60EF.tmp"/>
+                    <pic:cNvPicPr/>
+                  </pic:nvPicPr>
+                  <pic:blipFill>
+                    <a:blip r:embed="rId12">
+                      <a:extLst>
+                        <a:ext uri="{28A0092B-C50C-407E-A947-70E740481C1C}">
+                          <a14:useLocalDpi xmlns:a14="http://schemas.microsoft.com/office/drawing/2010/main" val="0"/>
+                        </a:ext>
+                      </a:extLst>
+                    </a:blip>
+                    <a:stretch>
+                      <a:fillRect/>
+                    </a:stretch>
+                  </pic:blipFill>
+                  <pic:spPr>
+                    <a:xfrm>
+                      <a:off x="0" y="0"/>
+                      <a:ext cx="1933845" cy="438211"/>
+                    </a:xfrm>
+                    <a:prstGeom prst="rect">
+                      <a:avLst/>
+                    </a:prstGeom>
+                  </pic:spPr>
+                </pic:pic>
+              </a:graphicData>
+            </a:graphic>
+          </wp:inline>
+        </w:drawing>
+      </w:r>
+    </w:p>
+    <w:p>
+      <w:pPr>
+        <w:rPr>
+          <w:rFonts w:ascii="Consolas" w:hAnsi="Consolas"/>
+          <w:lang w:val="en-US"/>
+        </w:rPr>
+      </w:pPr>
+      <w:proofErr w:type="gramStart"/>
+      <w:r>
+        <w:rPr>
+          <w:rFonts w:ascii="Consolas" w:hAnsi="Consolas"/>
+          <w:lang w:val="en-US"/>
+        </w:rPr>
+        <w:t>SELECT  (</w:t>
+      </w:r>
+      <w:proofErr w:type="gramEnd"/>
+      <w:r>
+        <w:rPr>
+          <w:rFonts w:ascii="Consolas" w:hAnsi="Consolas"/>
+          <w:lang w:val="en-US"/>
+        </w:rPr>
+        <w:t>COUNT(CASE WHEN PHYSICS &gt;= 12 AND CHEMISTRY &gt;= 12 AND MATHEMATICS &gt;= 25 THEN 1 END) * 100 / COUNT(*)) AS OVERALL_PASS_PERCENTAGE</w:t>
+      </w:r>
+      <w:r>
+        <w:rPr>
+          <w:rFonts w:ascii="Consolas" w:hAnsi="Consolas"/>
+          <w:lang w:val="en-US"/>
+        </w:rPr>
+        <w:t xml:space="preserve"> </w:t>
+      </w:r>
+      <w:r>
+        <w:rPr>
+          <w:rFonts w:ascii="Consolas" w:hAnsi="Consolas"/>
+          <w:lang w:val="en-US"/>
+        </w:rPr>
+        <w:t>FROM STUDENT_EXP07_CSA_41;</w:t>
+      </w:r>
+    </w:p>
+    <w:p>
+      <w:pPr>
+        <w:rPr>
+          <w:rFonts w:ascii="Consolas" w:hAnsi="Consolas"/>
+          <w:lang w:val="en-US"/>
+        </w:rPr>
+      </w:pPr>
+      <w:r>
+        <w:rPr>
+          <w:rFonts w:ascii="Consolas" w:hAnsi="Consolas"/>
+          <w:noProof/>
+          <w:lang w:val="en-US"/>
+        </w:rPr>
+        <w:drawing>
+          <wp:inline distT="0" distB="0" distL="0" distR="0">
+            <wp:extent cx="1905266" cy="419158"/>
+            <wp:effectExtent l="0" t="0" r="0" b="0"/>
+            <wp:docPr id="10" name="Picture 10"/>
+            <wp:cNvGraphicFramePr>
+              <a:graphicFrameLocks xmlns:a="http://schemas.openxmlformats.org/drawingml/2006/main" noChangeAspect="1"/>
+            </wp:cNvGraphicFramePr>
+            <a:graphic xmlns:a="http://schemas.openxmlformats.org/drawingml/2006/main">
+              <a:graphicData uri="http://schemas.openxmlformats.org/drawingml/2006/picture">
+                <pic:pic xmlns:pic="http://schemas.openxmlformats.org/drawingml/2006/picture">
+                  <pic:nvPicPr>
+                    <pic:cNvPr id="10" name="D60BFE6.tmp"/>
+                    <pic:cNvPicPr/>
+                  </pic:nvPicPr>
+                  <pic:blipFill>
+                    <a:blip r:embed="rId13">
+                      <a:extLst>
+                        <a:ext uri="{28A0092B-C50C-407E-A947-70E740481C1C}">
+                          <a14:useLocalDpi xmlns:a14="http://schemas.microsoft.com/office/drawing/2010/main" val="0"/>
+                        </a:ext>
+                      </a:extLst>
+                    </a:blip>
+                    <a:stretch>
+                      <a:fillRect/>
+                    </a:stretch>
+                  </pic:blipFill>
+                  <pic:spPr>
+                    <a:xfrm>
+                      <a:off x="0" y="0"/>
+                      <a:ext cx="1905266" cy="419158"/>
+                    </a:xfrm>
+                    <a:prstGeom prst="rect">
+                      <a:avLst/>
+                    </a:prstGeom>
+                  </pic:spPr>
+                </pic:pic>
+              </a:graphicData>
+            </a:graphic>
+          </wp:inline>
+        </w:drawing>
+      </w:r>
+    </w:p>
+    <w:p>
+      <w:pPr>
+        <w:rPr>
+          <w:rFonts w:ascii="Consolas" w:hAnsi="Consolas"/>
+          <w:lang w:val="en-US"/>
+        </w:rPr>
+      </w:pPr>
+      <w:r>
+        <w:rPr>
+          <w:rFonts w:ascii="Consolas" w:hAnsi="Consolas"/>
+          <w:lang w:val="en-US"/>
+        </w:rPr>
+        <w:t xml:space="preserve">SELECT </w:t>
+      </w:r>
+      <w:proofErr w:type="gramStart"/>
+      <w:r>
+        <w:rPr>
+          <w:rFonts w:ascii="Consolas" w:hAnsi="Consolas"/>
+          <w:lang w:val="en-US"/>
+        </w:rPr>
+        <w:t>AVG(</w:t>
+      </w:r>
+      <w:proofErr w:type="gramEnd"/>
+      <w:r>
+        <w:rPr>
+          <w:rFonts w:ascii="Consolas" w:hAnsi="Consolas"/>
+          <w:lang w:val="en-US"/>
+        </w:rPr>
+        <w:t>PHYSICS + CHEMISTRY + MATHEMATICS) AS CLASS_AVERAGE FROM STUDENT_EXP07_CSA_41 ;</w:t>
+      </w:r>
+    </w:p>
+    <w:p>
+      <w:pPr>
+        <w:rPr>
+          <w:rFonts w:ascii="Consolas" w:hAnsi="Consolas"/>
+          <w:lang w:val="en-US"/>
+        </w:rPr>
+      </w:pPr>
+      <w:r>
+        <w:rPr>
+          <w:rFonts w:ascii="Consolas" w:hAnsi="Consolas"/>
+          <w:noProof/>
+          <w:lang w:val="en-US"/>
+        </w:rPr>
+        <w:drawing>
+          <wp:inline distT="0" distB="0" distL="0" distR="0">
+            <wp:extent cx="1381318" cy="457264"/>
+            <wp:effectExtent l="0" t="0" r="9525" b="0"/>
+            <wp:docPr id="11" name="Picture 11"/>
+            <wp:cNvGraphicFramePr>
+              <a:graphicFrameLocks xmlns:a="http://schemas.openxmlformats.org/drawingml/2006/main" noChangeAspect="1"/>
+            </wp:cNvGraphicFramePr>
+            <a:graphic xmlns:a="http://schemas.openxmlformats.org/drawingml/2006/main">
+              <a:graphicData uri="http://schemas.openxmlformats.org/drawingml/2006/picture">
+                <pic:pic xmlns:pic="http://schemas.openxmlformats.org/drawingml/2006/picture">
+                  <pic:nvPicPr>
+                    <pic:cNvPr id="11" name="D602018.tmp"/>
+                    <pic:cNvPicPr/>
+                  </pic:nvPicPr>
+                  <pic:blipFill>
+                    <a:blip r:embed="rId14">
+                      <a:extLst>
+                        <a:ext uri="{28A0092B-C50C-407E-A947-70E740481C1C}">
+                          <a14:useLocalDpi xmlns:a14="http://schemas.microsoft.com/office/drawing/2010/main" val="0"/>
+                        </a:ext>
+                      </a:extLst>
+                    </a:blip>
+                    <a:stretch>
+                      <a:fillRect/>
+                    </a:stretch>
+                  </pic:blipFill>
+                  <pic:spPr>
+                    <a:xfrm>
+                      <a:off x="0" y="0"/>
+                      <a:ext cx="1381318" cy="457264"/>
+                    </a:xfrm>
+                    <a:prstGeom prst="rect">
+                      <a:avLst/>
+                    </a:prstGeom>
+                  </pic:spPr>
+                </pic:pic>
+              </a:graphicData>
+            </a:graphic>
+          </wp:inline>
+        </w:drawing>
+      </w:r>
+    </w:p>
+    <w:p>
+      <w:pPr>
+        <w:rPr>
+          <w:rFonts w:ascii="Consolas" w:hAnsi="Consolas"/>
+          <w:lang w:val="en-US"/>
+        </w:rPr>
+      </w:pPr>
+      <w:r>
+        <w:rPr>
+          <w:rFonts w:ascii="Consolas" w:hAnsi="Consolas"/>
+          <w:lang w:val="en-US"/>
+        </w:rPr>
+        <w:t xml:space="preserve">SELECT </w:t>
+      </w:r>
+      <w:proofErr w:type="gramStart"/>
+      <w:r>
+        <w:rPr>
+          <w:rFonts w:ascii="Consolas" w:hAnsi="Consolas"/>
+          <w:lang w:val="en-US"/>
+        </w:rPr>
+        <w:t>COUNT(</w:t>
+      </w:r>
+      <w:proofErr w:type="gramEnd"/>
+      <w:r>
+        <w:rPr>
+          <w:rFonts w:ascii="Consolas" w:hAnsi="Consolas"/>
+          <w:lang w:val="en-US"/>
+        </w:rPr>
+        <w:t>*) FROM STUDENT_EXP07_CSA_41  WHERE PHYSICS &gt;= 12 AND CHEMISTRY &gt;= 12 AND MATHEMATICS &gt;= 25;</w:t>
+      </w:r>
+    </w:p>
+    <w:p>
+      <w:pPr>
+        <w:rPr>
+          <w:rFonts w:ascii="Consolas" w:hAnsi="Consolas"/>
+          <w:lang w:val="en-US"/>
+        </w:rPr>
+      </w:pPr>
+      <w:r>
+        <w:rPr>
+          <w:rFonts w:ascii="Consolas" w:hAnsi="Consolas"/>
+          <w:noProof/>
+          <w:lang w:val="en-US"/>
+        </w:rPr>
+        <w:drawing>
+          <wp:inline distT="0" distB="0" distL="0" distR="0">
+            <wp:extent cx="1114581" cy="495369"/>
+            <wp:effectExtent l="0" t="0" r="9525" b="0"/>
+            <wp:docPr id="12" name="Picture 12"/>
+            <wp:cNvGraphicFramePr>
+              <a:graphicFrameLocks xmlns:a="http://schemas.openxmlformats.org/drawingml/2006/main" noChangeAspect="1"/>
+            </wp:cNvGraphicFramePr>
+            <a:graphic xmlns:a="http://schemas.openxmlformats.org/drawingml/2006/main">
+              <a:graphicData uri="http://schemas.openxmlformats.org/drawingml/2006/picture">
+                <pic:pic xmlns:pic="http://schemas.openxmlformats.org/drawingml/2006/picture">
+                  <pic:nvPicPr>
+                    <pic:cNvPr id="12" name="D60AB81.tmp"/>
+                    <pic:cNvPicPr/>
+                  </pic:nvPicPr>
+                  <pic:blipFill>
+                    <a:blip r:embed="rId15">
+                      <a:extLst>
+                        <a:ext uri="{28A0092B-C50C-407E-A947-70E740481C1C}">
+                          <a14:useLocalDpi xmlns:a14="http://schemas.microsoft.com/office/drawing/2010/main" val="0"/>
+                        </a:ext>
+                      </a:extLst>
+                    </a:blip>
+                    <a:stretch>
+                      <a:fillRect/>
+                    </a:stretch>
+                  </pic:blipFill>
+                  <pic:spPr>
+                    <a:xfrm>
+                      <a:off x="0" y="0"/>
+                      <a:ext cx="1114581" cy="495369"/>
+                    </a:xfrm>
+                    <a:prstGeom prst="rect">
+                      <a:avLst/>
+                    </a:prstGeom>
+                  </pic:spPr>
+                </pic:pic>
+              </a:graphicData>
+            </a:graphic>
+          </wp:inline>
+        </w:drawing>
+      </w:r>
     </w:p>
     <w:sectPr>
       <w:pgSz w:w="11906" w:h="16838"/>
